--- a/forecasting-restaurants-with-critical-violations-in-Chicago.docx
+++ b/forecasting-restaurants-with-critical-violations-in-Chicago.docx
@@ -280,7 +280,16 @@
         <w:t xml:space="preserve"> </w:t>
       </w:r>
       <w:r>
-        <w:t xml:space="preserve">to CDPH. In a nine-month span, 133 food inspections were instigated from this program, where 20 percent (27 instances) of those inspections resulted in critical violations (Harris et al. 2014)</w:t>
+        <w:t xml:space="preserve">to CDPH. In a nine-month span, 133 food inspections were instigated from this program, where 20 percent (27 instances) of those inspections resulted in critical violations</w:t>
+      </w:r>
+      <w:r>
+        <w:t xml:space="preserve"> </w:t>
+      </w:r>
+      <w:r>
+        <w:t xml:space="preserve">(Harris et al. 2014)</w:t>
+      </w:r>
+      <w:r>
+        <w:t xml:space="preserve">.</w:t>
       </w:r>
     </w:p>
     <w:p>
@@ -1450,7 +1459,16 @@
     </w:p>
     <w:p>
       <w:r>
-        <w:t xml:space="preserve">A review of the methods to find this solution is provided by Friedman, Trevor, and Tibshirani (2010), whose glmnet library for R was used to provide estimates.</w:t>
+        <w:t xml:space="preserve">A review of the methods to find this solution is provided by</w:t>
+      </w:r>
+      <w:r>
+        <w:t xml:space="preserve"> </w:t>
+      </w:r>
+      <w:r>
+        <w:t xml:space="preserve">(Friedman, Hastie, and Tibshirani 2010; Simon et al. 2011)</w:t>
+      </w:r>
+      <w:r>
+        <w:t xml:space="preserve">, whose glmnet library for R was used to provide estimates.</w:t>
       </w:r>
     </w:p>
     <w:bookmarkStart w:id="34" w:name="significant-variables"/>
@@ -2373,6 +2391,118 @@
         <w:t xml:space="preserve">.</w:t>
       </w:r>
     </w:p>
+    <w:bookmarkStart w:id="47" w:name="references"/>
+    <w:p>
+      <w:pPr>
+        <w:pStyle w:val="Heading1"/>
+      </w:pPr>
+      <w:r>
+        <w:t xml:space="preserve">References</w:t>
+      </w:r>
+    </w:p>
+    <w:bookmarkEnd w:id="47"/>
+    <w:p>
+      <w:r>
+        <w:t xml:space="preserve">Friedman, Jerome, Trevor Hastie, and Robert Tibshirani. 2010. “Regularization Paths for Generalized Linear Models via Coordinate Descent.”</w:t>
+      </w:r>
+      <w:r>
+        <w:t xml:space="preserve"> </w:t>
+      </w:r>
+      <w:r>
+        <w:rPr>
+          <w:i/>
+        </w:rPr>
+        <w:t xml:space="preserve">Journal of Statistical Software</w:t>
+      </w:r>
+      <w:r>
+        <w:t xml:space="preserve"> </w:t>
+      </w:r>
+      <w:r>
+        <w:t xml:space="preserve">33 (1): 1–22.</w:t>
+      </w:r>
+      <w:r>
+        <w:t xml:space="preserve"> </w:t>
+      </w:r>
+      <w:hyperlink r:id="rId48">
+        <w:r>
+          <w:rPr>
+            <w:rStyle w:val="Link"/>
+          </w:rPr>
+          <w:t xml:space="preserve">http://www.jstatsoft.org/v33/i01/</w:t>
+        </w:r>
+      </w:hyperlink>
+      <w:r>
+        <w:t xml:space="preserve">.</w:t>
+      </w:r>
+    </w:p>
+    <w:p>
+      <w:r>
+        <w:t xml:space="preserve">Harris, Jenine K., Raed Mansour, Bechara Choucair, Joe Olson, Cory Nissen, and Jay Bhatt. 2014. “Health Department Use of Social Media to Identify Foodborne Illness — Chicago, Illinois, 2013–2014.”</w:t>
+      </w:r>
+      <w:r>
+        <w:t xml:space="preserve"> </w:t>
+      </w:r>
+      <w:r>
+        <w:rPr>
+          <w:i/>
+        </w:rPr>
+        <w:t xml:space="preserve">Morbidity and Mortality Weekly Report</w:t>
+      </w:r>
+      <w:r>
+        <w:t xml:space="preserve"> </w:t>
+      </w:r>
+      <w:r>
+        <w:t xml:space="preserve">63 (32): 681–85.</w:t>
+      </w:r>
+      <w:r>
+        <w:t xml:space="preserve"> </w:t>
+      </w:r>
+      <w:hyperlink r:id="rId24">
+        <w:r>
+          <w:rPr>
+            <w:rStyle w:val="Link"/>
+          </w:rPr>
+          <w:t xml:space="preserve">http://www.cdc.gov/mmwr/preview/mmwrhtml/mm6332a1.htm</w:t>
+        </w:r>
+      </w:hyperlink>
+      <w:r>
+        <w:t xml:space="preserve">.</w:t>
+      </w:r>
+    </w:p>
+    <w:p>
+      <w:r>
+        <w:t xml:space="preserve">Simon, Noah, Jerome Friedman, Trevor Hastie, and Rob Tibshirani. 2011. “Regularization Paths for Cox’s Proportional Hazards Model via Coordinate Descent.”</w:t>
+      </w:r>
+      <w:r>
+        <w:t xml:space="preserve"> </w:t>
+      </w:r>
+      <w:r>
+        <w:rPr>
+          <w:i/>
+        </w:rPr>
+        <w:t xml:space="preserve">Journal of Statistical Software</w:t>
+      </w:r>
+      <w:r>
+        <w:t xml:space="preserve"> </w:t>
+      </w:r>
+      <w:r>
+        <w:t xml:space="preserve">39 (5): 1–13.</w:t>
+      </w:r>
+      <w:r>
+        <w:t xml:space="preserve"> </w:t>
+      </w:r>
+      <w:hyperlink r:id="rId49">
+        <w:r>
+          <w:rPr>
+            <w:rStyle w:val="Link"/>
+          </w:rPr>
+          <w:t xml:space="preserve">http://www.jstatsoft.org/v39/i05/</w:t>
+        </w:r>
+      </w:hyperlink>
+      <w:r>
+        <w:t xml:space="preserve">.</w:t>
+      </w:r>
+    </w:p>
   </w:body>
 </w:document>
 </file>
@@ -2384,7 +2514,7 @@
 <file path=word/numbering.xml><?xml version="1.0" encoding="utf-8"?>
 <w:numbering xmlns:w="http://schemas.openxmlformats.org/wordprocessingml/2006/main">
   <w:abstractNum w:abstractNumId="0">
-    <w:nsid w:val="61b403b7"/>
+    <w:nsid w:val="d05229e7"/>
     <w:multiLevelType w:val="multilevel"/>
     <w:lvl w:ilvl="0">
       <w:numFmt w:val="bullet"/>
